--- a/inst/extdata/Guide to the Results (replicates).docx
+++ b/inst/extdata/Guide to the Results (replicates).docx
@@ -4,6 +4,50 @@
   <w:body>
     <w:p>
       <w:pPr>
+        <w:spacing w:before="100" w:beforeAutospacing="1" w:after="0"/>
+        <w:jc w:val="center"/>
+        <w:rPr>
+          <w:rFonts w:cstheme="minorHAnsi"/>
+          <w:b/>
+          <w:sz w:val="32"/>
+          <w:szCs w:val="24"/>
+        </w:rPr>
+      </w:pPr>
+      <w:r>
+        <w:rPr>
+          <w:rFonts w:cstheme="minorHAnsi"/>
+          <w:b/>
+          <w:sz w:val="32"/>
+          <w:szCs w:val="24"/>
+        </w:rPr>
+        <w:t>Guide to the results folder</w:t>
+      </w:r>
+    </w:p>
+    <w:p>
+      <w:pPr>
+        <w:spacing w:after="0"/>
+        <w:jc w:val="center"/>
+        <w:rPr>
+          <w:rFonts w:cstheme="minorHAnsi"/>
+          <w:b/>
+          <w:i/>
+          <w:sz w:val="24"/>
+          <w:szCs w:val="24"/>
+        </w:rPr>
+      </w:pPr>
+      <w:r>
+        <w:rPr>
+          <w:rFonts w:cstheme="minorHAnsi"/>
+          <w:b/>
+          <w:i/>
+          <w:sz w:val="24"/>
+          <w:szCs w:val="24"/>
+        </w:rPr>
+        <w:t>(dataset with replicates)</w:t>
+      </w:r>
+    </w:p>
+    <w:p>
+      <w:pPr>
         <w:spacing w:before="100" w:beforeAutospacing="1" w:after="100" w:afterAutospacing="1"/>
         <w:jc w:val="both"/>
         <w:rPr>
@@ -12,13 +56,40 @@
           <w:szCs w:val="24"/>
         </w:rPr>
       </w:pPr>
-      <w:r>
-        <w:rPr>
-          <w:rFonts w:cstheme="minorHAnsi"/>
-          <w:sz w:val="24"/>
-          <w:szCs w:val="24"/>
-        </w:rPr>
-        <w:t>Each output project folder is structured as follows:</w:t>
+    </w:p>
+    <w:p>
+      <w:pPr>
+        <w:spacing w:before="100" w:beforeAutospacing="1" w:after="100" w:afterAutospacing="1"/>
+        <w:jc w:val="both"/>
+        <w:rPr>
+          <w:rFonts w:cstheme="minorHAnsi"/>
+          <w:sz w:val="24"/>
+          <w:szCs w:val="24"/>
+        </w:rPr>
+      </w:pPr>
+      <w:r>
+        <w:rPr>
+          <w:rFonts w:cstheme="minorHAnsi"/>
+          <w:sz w:val="24"/>
+          <w:szCs w:val="24"/>
+        </w:rPr>
+        <w:t xml:space="preserve">Each output project folder is structured as </w:t>
+      </w:r>
+      <w:r>
+        <w:rPr>
+          <w:rFonts w:cstheme="minorHAnsi"/>
+          <w:sz w:val="24"/>
+          <w:szCs w:val="24"/>
+        </w:rPr>
+        <w:t>three types of subfolders</w:t>
+      </w:r>
+      <w:r>
+        <w:rPr>
+          <w:rFonts w:cstheme="minorHAnsi"/>
+          <w:sz w:val="24"/>
+          <w:szCs w:val="24"/>
+        </w:rPr>
+        <w:t>:</w:t>
       </w:r>
     </w:p>
     <w:p>
@@ -71,12 +142,20 @@
         <w:jc w:val="both"/>
         <w:rPr>
           <w:rFonts w:eastAsia="Calibri" w:cstheme="minorHAnsi"/>
+          <w:sz w:val="24"/>
+          <w:szCs w:val="24"/>
+        </w:rPr>
+      </w:pPr>
+      <w:r>
+        <w:rPr>
+          <w:rFonts w:eastAsia="Calibri" w:cstheme="minorHAnsi"/>
           <w:i/>
           <w:sz w:val="24"/>
           <w:szCs w:val="24"/>
           <w:u w:val="single"/>
         </w:rPr>
-      </w:pPr>
+        <w:t>Ke</w:t>
+      </w:r>
       <w:r>
         <w:rPr>
           <w:rFonts w:eastAsia="Calibri" w:cstheme="minorHAnsi"/>
@@ -85,7 +164,132 @@
           <w:szCs w:val="24"/>
           <w:u w:val="single"/>
         </w:rPr>
-        <w:t>Please keep these files for future reference/re-analysis/publication!</w:t>
+        <w:t xml:space="preserve">ep these files </w:t>
+      </w:r>
+      <w:r>
+        <w:rPr>
+          <w:rFonts w:eastAsia="Calibri" w:cstheme="minorHAnsi"/>
+          <w:i/>
+          <w:sz w:val="24"/>
+          <w:szCs w:val="24"/>
+          <w:u w:val="single"/>
+        </w:rPr>
+        <w:t xml:space="preserve">preciously </w:t>
+      </w:r>
+      <w:r>
+        <w:rPr>
+          <w:rFonts w:eastAsia="Calibri" w:cstheme="minorHAnsi"/>
+          <w:i/>
+          <w:sz w:val="24"/>
+          <w:szCs w:val="24"/>
+          <w:u w:val="single"/>
+        </w:rPr>
+        <w:t>for future reference</w:t>
+      </w:r>
+      <w:r>
+        <w:rPr>
+          <w:rFonts w:eastAsia="Calibri" w:cstheme="minorHAnsi"/>
+          <w:i/>
+          <w:sz w:val="24"/>
+          <w:szCs w:val="24"/>
+          <w:u w:val="single"/>
+        </w:rPr>
+        <w:t xml:space="preserve">, </w:t>
+      </w:r>
+      <w:r>
+        <w:rPr>
+          <w:rFonts w:eastAsia="Calibri" w:cstheme="minorHAnsi"/>
+          <w:i/>
+          <w:sz w:val="24"/>
+          <w:szCs w:val="24"/>
+          <w:u w:val="single"/>
+        </w:rPr>
+        <w:t>re-analysis</w:t>
+      </w:r>
+      <w:r>
+        <w:rPr>
+          <w:rFonts w:eastAsia="Calibri" w:cstheme="minorHAnsi"/>
+          <w:i/>
+          <w:sz w:val="24"/>
+          <w:szCs w:val="24"/>
+          <w:u w:val="single"/>
+        </w:rPr>
+        <w:t xml:space="preserve"> or </w:t>
+      </w:r>
+      <w:r>
+        <w:rPr>
+          <w:rFonts w:eastAsia="Calibri" w:cstheme="minorHAnsi"/>
+          <w:i/>
+          <w:sz w:val="24"/>
+          <w:szCs w:val="24"/>
+          <w:u w:val="single"/>
+        </w:rPr>
+        <w:t>publication!</w:t>
+      </w:r>
+      <w:r>
+        <w:rPr>
+          <w:rFonts w:cstheme="minorHAnsi"/>
+          <w:sz w:val="24"/>
+          <w:szCs w:val="24"/>
+          <w:lang w:val="en-GB"/>
+        </w:rPr>
+        <w:t xml:space="preserve"> </w:t>
+      </w:r>
+      <w:r>
+        <w:rPr>
+          <w:rFonts w:eastAsia="Calibri" w:cstheme="minorHAnsi"/>
+          <w:sz w:val="24"/>
+          <w:szCs w:val="24"/>
+        </w:rPr>
+        <w:t xml:space="preserve">It is essential to make the raw data available when publishing your results. The need to make supporting data publicly available is increasingly being recognized and enforced by scientific journals. </w:t>
+      </w:r>
+      <w:r>
+        <w:rPr>
+          <w:rFonts w:cstheme="minorHAnsi"/>
+          <w:sz w:val="24"/>
+          <w:szCs w:val="24"/>
+          <w:lang w:val="en-GB"/>
+        </w:rPr>
+        <w:t>S</w:t>
+      </w:r>
+      <w:r>
+        <w:rPr>
+          <w:rFonts w:cstheme="minorHAnsi"/>
+          <w:sz w:val="24"/>
+          <w:szCs w:val="24"/>
+          <w:lang w:val="en-GB"/>
+        </w:rPr>
+        <w:t xml:space="preserve">ee </w:t>
+      </w:r>
+      <w:hyperlink r:id="rId8" w:history="1">
+        <w:r>
+          <w:rPr>
+            <w:rStyle w:val="Hyperlink"/>
+            <w:rFonts w:cstheme="minorHAnsi"/>
+            <w:sz w:val="24"/>
+            <w:szCs w:val="24"/>
+            <w:lang w:val="en-GB"/>
+          </w:rPr>
+          <w:t>https://www.proteomexchange.org/</w:t>
+        </w:r>
+      </w:hyperlink>
+      <w:r>
+        <w:rPr>
+          <w:rFonts w:cstheme="minorHAnsi"/>
+          <w:sz w:val="24"/>
+          <w:szCs w:val="24"/>
+          <w:lang w:val="en-GB"/>
+        </w:rPr>
+        <w:t xml:space="preserve"> for the most common </w:t>
+      </w:r>
+      <w:r>
+        <w:rPr>
+          <w:rFonts w:cstheme="minorHAnsi"/>
+          <w:sz w:val="24"/>
+          <w:szCs w:val="24"/>
+          <w:lang w:val="en-GB"/>
+        </w:rPr>
+        <w:t>repositories for proteomics data.</w:t>
       </w:r>
     </w:p>
     <w:p>
@@ -258,27 +462,7 @@
           <w:szCs w:val="24"/>
           <w:lang w:val="en-GB"/>
         </w:rPr>
-        <w:t xml:space="preserve"> It is important to keep these files, not just the raw files, as some journals repositories (such as </w:t>
-      </w:r>
-      <w:proofErr w:type="spellStart"/>
-      <w:r>
-        <w:rPr>
-          <w:rFonts w:cstheme="minorHAnsi"/>
-          <w:sz w:val="24"/>
-          <w:szCs w:val="24"/>
-          <w:lang w:val="en-GB"/>
-        </w:rPr>
-        <w:t>PRIDe</w:t>
-      </w:r>
-      <w:proofErr w:type="spellEnd"/>
-      <w:r>
-        <w:rPr>
-          <w:rFonts w:cstheme="minorHAnsi"/>
-          <w:sz w:val="24"/>
-          <w:szCs w:val="24"/>
-          <w:lang w:val="en-GB"/>
-        </w:rPr>
-        <w:t xml:space="preserve">) also require search results to be uploaded. </w:t>
+        <w:t xml:space="preserve"> It is important to keep these files, not just the raw files, as some repositories also require search results to be uploaded. </w:t>
       </w:r>
       <w:r>
         <w:rPr>
@@ -541,7 +725,6 @@
           <w:rFonts w:cstheme="minorHAnsi"/>
           <w:i/>
           <w:szCs w:val="24"/>
-          <w:u w:val="single"/>
         </w:rPr>
       </w:pPr>
       <w:r>
@@ -573,6 +756,15 @@
       <w:r>
         <w:rPr>
           <w:rFonts w:cstheme="minorHAnsi"/>
+          <w:i/>
+          <w:sz w:val="24"/>
+          <w:szCs w:val="24"/>
+        </w:rPr>
+        <w:t xml:space="preserve"> table</w:t>
+      </w:r>
+      <w:r>
+        <w:rPr>
+          <w:rFonts w:cstheme="minorHAnsi"/>
           <w:sz w:val="24"/>
           <w:szCs w:val="24"/>
         </w:rPr>
@@ -593,25 +785,80 @@
           <w:i/>
           <w:szCs w:val="24"/>
         </w:rPr>
-        <w:t xml:space="preserve">If several analyses were delivered, they have version numbers and incremental list numbers, e.g. </w:t>
-      </w:r>
-      <w:r>
-        <w:rPr>
-          <w:rFonts w:eastAsia="Calibri" w:cstheme="minorHAnsi"/>
+        <w:t>If several analyses were delivered, the</w:t>
+      </w:r>
+      <w:r>
+        <w:rPr>
+          <w:rFonts w:cstheme="minorHAnsi"/>
           <w:i/>
           <w:szCs w:val="24"/>
+        </w:rPr>
+        <w:t xml:space="preserve">re are several folders with </w:t>
+      </w:r>
+      <w:r>
+        <w:rPr>
+          <w:rFonts w:cstheme="minorHAnsi"/>
+          <w:i/>
+          <w:szCs w:val="24"/>
+        </w:rPr>
+        <w:t>incremental list numbers</w:t>
+      </w:r>
+      <w:r>
+        <w:rPr>
+          <w:rFonts w:cstheme="minorHAnsi"/>
+          <w:i/>
+          <w:szCs w:val="24"/>
+        </w:rPr>
+        <w:t xml:space="preserve"> and analysis date</w:t>
+      </w:r>
+      <w:r>
+        <w:rPr>
+          <w:rFonts w:cstheme="minorHAnsi"/>
+          <w:i/>
+          <w:szCs w:val="24"/>
+        </w:rPr>
+        <w:t>, e.g.</w:t>
+      </w:r>
+      <w:r>
+        <w:rPr>
+          <w:rFonts w:cstheme="minorHAnsi"/>
+          <w:i/>
+          <w:szCs w:val="24"/>
+        </w:rPr>
+        <w:t>:</w:t>
+      </w:r>
+    </w:p>
+    <w:p>
+      <w:pPr>
+        <w:spacing w:before="100" w:after="100"/>
+        <w:ind w:left="720" w:firstLine="720"/>
+        <w:jc w:val="both"/>
+        <w:rPr>
+          <w:rFonts w:cstheme="minorHAnsi"/>
+          <w:i/>
+          <w:szCs w:val="24"/>
+        </w:rPr>
+      </w:pPr>
+      <w:r>
+        <w:rPr>
+          <w:rFonts w:eastAsia="Calibri" w:cstheme="minorHAnsi"/>
+          <w:i/>
+          <w:szCs w:val="24"/>
+          <w:u w:val="single"/>
+        </w:rPr>
+        <w:t>…/</w:t>
+      </w:r>
+      <w:r>
+        <w:rPr>
+          <w:rFonts w:eastAsia="Calibri" w:cstheme="minorHAnsi"/>
+          <w:i/>
+          <w:szCs w:val="24"/>
           <w:u w:val="single"/>
         </w:rPr>
         <w:t>3.1_Post_processing_2025_03_25</w:t>
       </w:r>
-      <w:r>
-        <w:rPr>
-          <w:rFonts w:cstheme="minorHAnsi"/>
-          <w:i/>
-          <w:szCs w:val="24"/>
-        </w:rPr>
-        <w:t>.</w:t>
-      </w:r>
+      <w:bookmarkStart w:id="0" w:name="_GoBack"/>
+      <w:bookmarkEnd w:id="0"/>
     </w:p>
     <w:p>
       <w:pPr>
@@ -638,9 +885,8 @@
           <w:szCs w:val="24"/>
           <w:u w:val="single"/>
         </w:rPr>
-        <w:t>The main report .</w:t>
-      </w:r>
-      <w:proofErr w:type="spellStart"/>
+        <w:t>In each such folder, t</w:t>
+      </w:r>
       <w:r>
         <w:rPr>
           <w:rFonts w:cstheme="minorHAnsi"/>
@@ -651,9 +897,8 @@
           <w:szCs w:val="24"/>
           <w:u w:val="single"/>
         </w:rPr>
-        <w:t>xlsx</w:t>
-      </w:r>
-      <w:proofErr w:type="spellEnd"/>
+        <w:t xml:space="preserve">he main Excel </w:t>
+      </w:r>
       <w:r>
         <w:rPr>
           <w:rFonts w:cstheme="minorHAnsi"/>
@@ -664,7 +909,31 @@
           <w:szCs w:val="24"/>
           <w:u w:val="single"/>
         </w:rPr>
-        <w:t xml:space="preserve"> Excel table is located in sub-folder …/Tables.</w:t>
+        <w:t xml:space="preserve">report </w:t>
+      </w:r>
+      <w:r>
+        <w:rPr>
+          <w:rFonts w:cstheme="minorHAnsi"/>
+          <w:b/>
+          <w:i/>
+          <w:color w:val="FF0000"/>
+          <w:sz w:val="24"/>
+          <w:szCs w:val="24"/>
+          <w:u w:val="single"/>
+        </w:rPr>
+        <w:t>table is located in sub-folder …/T</w:t>
+      </w:r>
+      <w:r>
+        <w:rPr>
+          <w:rFonts w:cstheme="minorHAnsi"/>
+          <w:b/>
+          <w:i/>
+          <w:color w:val="FF0000"/>
+          <w:sz w:val="24"/>
+          <w:szCs w:val="24"/>
+          <w:u w:val="single"/>
+        </w:rPr>
+        <w:t>ables!</w:t>
       </w:r>
     </w:p>
     <w:p>
@@ -685,6 +954,7 @@
           <w:sz w:val="24"/>
           <w:szCs w:val="24"/>
         </w:rPr>
+        <w:lastRenderedPageBreak/>
         <w:t>Current subfolders include:</w:t>
       </w:r>
     </w:p>
@@ -763,7 +1033,25 @@
           <w:szCs w:val="24"/>
           <w:lang w:val="en-GB"/>
         </w:rPr>
-        <w:t xml:space="preserve"> Plots created during data processing to check the quality of the data, its distribution, the behavio</w:t>
+        <w:t xml:space="preserve"> Plots created during data processing to check the quality of the data, its distribution, the</w:t>
+      </w:r>
+      <w:r>
+        <w:rPr>
+          <w:rFonts w:cstheme="minorHAnsi"/>
+          <w:sz w:val="24"/>
+          <w:szCs w:val="24"/>
+          <w:lang w:val="en-GB"/>
+        </w:rPr>
+        <w:t xml:space="preserve"> correct</w:t>
+      </w:r>
+      <w:r>
+        <w:rPr>
+          <w:rFonts w:cstheme="minorHAnsi"/>
+          <w:sz w:val="24"/>
+          <w:szCs w:val="24"/>
+          <w:lang w:val="en-GB"/>
+        </w:rPr>
+        <w:t xml:space="preserve"> behavio</w:t>
       </w:r>
       <w:r>
         <w:rPr>
@@ -817,7 +1105,31 @@
           <w:sz w:val="24"/>
           <w:szCs w:val="24"/>
         </w:rPr>
-        <w:t xml:space="preserve"> All results table </w:t>
+        <w:t xml:space="preserve"> All result</w:t>
+      </w:r>
+      <w:r>
+        <w:rPr>
+          <w:rFonts w:eastAsia="Calibri" w:cstheme="minorHAnsi"/>
+          <w:sz w:val="24"/>
+          <w:szCs w:val="24"/>
+        </w:rPr>
+        <w:t xml:space="preserve"> table</w:t>
+      </w:r>
+      <w:r>
+        <w:rPr>
+          <w:rFonts w:eastAsia="Calibri" w:cstheme="minorHAnsi"/>
+          <w:sz w:val="24"/>
+          <w:szCs w:val="24"/>
+        </w:rPr>
+        <w:t>s</w:t>
+      </w:r>
+      <w:r>
+        <w:rPr>
+          <w:rFonts w:eastAsia="Calibri" w:cstheme="minorHAnsi"/>
+          <w:sz w:val="24"/>
+          <w:szCs w:val="24"/>
+        </w:rPr>
+        <w:t xml:space="preserve"> </w:t>
       </w:r>
       <w:r>
         <w:rPr>
@@ -964,7 +1276,6 @@
           <w:szCs w:val="24"/>
           <w:lang w:val="en-GB"/>
         </w:rPr>
-        <w:lastRenderedPageBreak/>
         <w:t>ratio plots, where the sequence ratio of intensity between sample pairs is plotted for each observed part (peptide) of the protein sequence.</w:t>
       </w:r>
     </w:p>
@@ -986,7 +1297,6 @@
           <w:szCs w:val="24"/>
         </w:rPr>
       </w:pPr>
-      <w:proofErr w:type="spellStart"/>
       <w:r>
         <w:rPr>
           <w:rFonts w:eastAsia="Calibri" w:cstheme="minorHAnsi"/>
@@ -996,7 +1306,6 @@
         </w:rPr>
         <w:t>Heatmaps</w:t>
       </w:r>
-      <w:proofErr w:type="spellEnd"/>
       <w:r>
         <w:rPr>
           <w:rFonts w:eastAsia="Calibri" w:cstheme="minorHAnsi"/>
@@ -1045,7 +1354,23 @@
           <w:sz w:val="24"/>
           <w:szCs w:val="24"/>
         </w:rPr>
-        <w:t>heamaps</w:t>
+        <w:t>hea</w:t>
+      </w:r>
+      <w:r>
+        <w:rPr>
+          <w:rFonts w:eastAsia="Calibri" w:cstheme="minorHAnsi"/>
+          <w:sz w:val="24"/>
+          <w:szCs w:val="24"/>
+        </w:rPr>
+        <w:t>t</w:t>
+      </w:r>
+      <w:r>
+        <w:rPr>
+          <w:rFonts w:eastAsia="Calibri" w:cstheme="minorHAnsi"/>
+          <w:sz w:val="24"/>
+          <w:szCs w:val="24"/>
+        </w:rPr>
+        <w:t>maps</w:t>
       </w:r>
       <w:proofErr w:type="spellEnd"/>
       <w:r>
@@ -1233,17 +1558,15 @@
           <w:u w:val="single"/>
         </w:rPr>
       </w:pPr>
-      <w:proofErr w:type="spellStart"/>
-      <w:r>
-        <w:rPr>
-          <w:rFonts w:eastAsia="Calibri" w:cstheme="minorHAnsi"/>
-          <w:sz w:val="24"/>
-          <w:szCs w:val="24"/>
-          <w:u w:val="single"/>
-        </w:rPr>
-        <w:t>Dimensionaliy</w:t>
-      </w:r>
-      <w:proofErr w:type="spellEnd"/>
+      <w:r>
+        <w:rPr>
+          <w:rFonts w:eastAsia="Calibri" w:cstheme="minorHAnsi"/>
+          <w:sz w:val="24"/>
+          <w:szCs w:val="24"/>
+          <w:u w:val="single"/>
+        </w:rPr>
+        <w:t>Dimensionality</w:t>
+      </w:r>
       <w:r>
         <w:rPr>
           <w:rFonts w:eastAsia="Calibri" w:cstheme="minorHAnsi"/>
@@ -2078,6 +2401,15 @@
           <w:szCs w:val="24"/>
           <w:lang w:val="en-GB"/>
         </w:rPr>
+        <w:t>()</w:t>
+      </w:r>
+      <w:r>
+        <w:rPr>
+          <w:rFonts w:cstheme="minorHAnsi"/>
+          <w:sz w:val="24"/>
+          <w:szCs w:val="24"/>
+          <w:lang w:val="en-GB"/>
+        </w:rPr>
         <w:t xml:space="preserve"> function. </w:t>
       </w:r>
     </w:p>
@@ -2106,6 +2438,7 @@
           <w:szCs w:val="24"/>
           <w:lang w:val="en-GB"/>
         </w:rPr>
+        <w:lastRenderedPageBreak/>
         <w:t>F</w:t>
       </w:r>
       <w:r>
@@ -2151,7 +2484,7 @@
         </w:rPr>
         <w:t xml:space="preserve"> (</w:t>
       </w:r>
-      <w:hyperlink r:id="rId8">
+      <w:hyperlink r:id="rId9">
         <w:r>
           <w:rPr>
             <w:rFonts w:eastAsia="Calibri" w:cstheme="minorHAnsi"/>
@@ -2462,8 +2795,6 @@
         </w:rPr>
         <w:t>-</w:t>
       </w:r>
-      <w:bookmarkStart w:id="0" w:name="_GoBack"/>
-      <w:bookmarkEnd w:id="0"/>
       <w:r>
         <w:rPr>
           <w:rFonts w:eastAsia="Calibri" w:cstheme="minorHAnsi"/>
@@ -2528,16 +2859,7 @@
           <w:sz w:val="24"/>
           <w:szCs w:val="24"/>
         </w:rPr>
-        <w:t xml:space="preserve"> for each contrast. Filters also include all-or-nothing </w:t>
-      </w:r>
-      <w:r>
-        <w:rPr>
-          <w:rFonts w:eastAsia="Calibri" w:cstheme="minorHAnsi"/>
-          <w:sz w:val="24"/>
-          <w:szCs w:val="24"/>
-        </w:rPr>
-        <w:lastRenderedPageBreak/>
-        <w:t>responders. GO term enrichment analyses</w:t>
+        <w:t xml:space="preserve"> for each contrast. Filters also include all-or-nothing responders. GO term enrichment analyses</w:t>
       </w:r>
       <w:r>
         <w:rPr>
@@ -2863,7 +3185,7 @@
         </w:rPr>
         <w:t xml:space="preserve">: </w:t>
       </w:r>
-      <w:hyperlink r:id="rId9">
+      <w:hyperlink r:id="rId10">
         <w:r>
           <w:rPr>
             <w:rFonts w:eastAsia="Calibri" w:cstheme="minorHAnsi"/>
@@ -2974,7 +3296,15 @@
           <w:sz w:val="24"/>
           <w:szCs w:val="24"/>
         </w:rPr>
-        <w:t>ble if the experiment has a time dimension,</w:t>
+        <w:t xml:space="preserve">ble if the </w:t>
+      </w:r>
+      <w:r>
+        <w:rPr>
+          <w:rFonts w:eastAsia="Calibri" w:cstheme="minorHAnsi"/>
+          <w:sz w:val="24"/>
+          <w:szCs w:val="24"/>
+        </w:rPr>
+        <w:t>experiment has a time dimension</w:t>
       </w:r>
       <w:r>
         <w:rPr>
@@ -3019,33 +3349,15 @@
           <w:sz w:val="24"/>
           <w:szCs w:val="24"/>
         </w:rPr>
-        <w:t xml:space="preserve"> </w:t>
-      </w:r>
-      <w:proofErr w:type="spellStart"/>
-      <w:r>
-        <w:rPr>
-          <w:rFonts w:eastAsia="Calibri" w:cstheme="minorHAnsi"/>
-          <w:sz w:val="24"/>
-          <w:szCs w:val="24"/>
-        </w:rPr>
-        <w:t>Heatm</w:t>
-      </w:r>
-      <w:r>
-        <w:rPr>
-          <w:rFonts w:eastAsia="Calibri" w:cstheme="minorHAnsi"/>
-          <w:sz w:val="24"/>
-          <w:szCs w:val="24"/>
-        </w:rPr>
-        <w:t>aps</w:t>
-      </w:r>
-      <w:proofErr w:type="spellEnd"/>
-      <w:r>
-        <w:rPr>
-          <w:rFonts w:eastAsia="Calibri" w:cstheme="minorHAnsi"/>
-          <w:sz w:val="24"/>
-          <w:szCs w:val="24"/>
-        </w:rPr>
-        <w:t xml:space="preserve"> </w:t>
+        <w:t xml:space="preserve"> Heatm</w:t>
+      </w:r>
+      <w:r>
+        <w:rPr>
+          <w:rFonts w:eastAsia="Calibri" w:cstheme="minorHAnsi"/>
+          <w:sz w:val="24"/>
+          <w:szCs w:val="24"/>
+        </w:rPr>
+        <w:t xml:space="preserve">aps </w:t>
       </w:r>
       <w:r>
         <w:rPr>
@@ -3437,6 +3749,9 @@
       </w:pPr>
     </w:p>
     <w:sectPr>
+      <w:endnotePr>
+        <w:numFmt w:val="decimal"/>
+      </w:endnotePr>
       <w:pgSz w:w="12240" w:h="15840"/>
       <w:pgMar w:top="1440" w:right="1440" w:bottom="1440" w:left="1440" w:header="708" w:footer="708" w:gutter="0"/>
       <w:cols w:space="708"/>
@@ -5747,7 +6062,7 @@
 </file>
 
 <file path=customXml/itemProps1.xml><?xml version="1.0" encoding="utf-8"?>
-<ds:datastoreItem xmlns:ds="http://schemas.openxmlformats.org/officeDocument/2006/customXml" ds:itemID="{B97F8D21-2540-4F00-B2E9-B1B421379BA0}">
+<ds:datastoreItem xmlns:ds="http://schemas.openxmlformats.org/officeDocument/2006/customXml" ds:itemID="{76859518-183D-4C3D-A274-029AB377EC15}">
   <ds:schemaRefs>
     <ds:schemaRef ds:uri="http://schemas.openxmlformats.org/officeDocument/2006/bibliography"/>
   </ds:schemaRefs>

--- a/inst/extdata/Guide to the Results (replicates).docx
+++ b/inst/extdata/Guide to the Results (replicates).docx
@@ -857,8 +857,6 @@
         </w:rPr>
         <w:t>3.1_Post_processing_2025_03_25</w:t>
       </w:r>
-      <w:bookmarkStart w:id="0" w:name="_GoBack"/>
-      <w:bookmarkEnd w:id="0"/>
     </w:p>
     <w:p>
       <w:pPr>
@@ -1158,7 +1156,8 @@
           <w:tab w:val="num" w:pos="1424"/>
           <w:tab w:val="left" w:pos="1843"/>
         </w:tabs>
-        <w:spacing w:before="100" w:after="100" w:line="240" w:lineRule="auto"/>
+        <w:spacing w:before="100" w:after="0" w:line="240" w:lineRule="auto"/>
+        <w:ind w:left="714" w:hanging="357"/>
         <w:jc w:val="both"/>
         <w:rPr>
           <w:rFonts w:cstheme="minorHAnsi"/>
@@ -1210,7 +1209,8 @@
           <w:ilvl w:val="1"/>
           <w:numId w:val="5"/>
         </w:numPr>
-        <w:spacing w:before="100" w:beforeAutospacing="1" w:after="100" w:afterAutospacing="1" w:line="240" w:lineRule="auto"/>
+        <w:spacing w:after="0" w:line="240" w:lineRule="auto"/>
+        <w:ind w:left="1434" w:hanging="357"/>
         <w:jc w:val="both"/>
         <w:rPr>
           <w:rFonts w:cstheme="minorHAnsi"/>
@@ -1235,7 +1235,8 @@
           <w:ilvl w:val="1"/>
           <w:numId w:val="5"/>
         </w:numPr>
-        <w:spacing w:before="100" w:beforeAutospacing="1" w:after="100" w:afterAutospacing="1" w:line="240" w:lineRule="auto"/>
+        <w:spacing w:after="0" w:line="240" w:lineRule="auto"/>
+        <w:ind w:left="1434" w:hanging="357"/>
         <w:jc w:val="both"/>
         <w:rPr>
           <w:rFonts w:cstheme="minorHAnsi"/>
@@ -1260,7 +1261,8 @@
           <w:ilvl w:val="1"/>
           <w:numId w:val="5"/>
         </w:numPr>
-        <w:spacing w:before="100" w:beforeAutospacing="1" w:after="100" w:afterAutospacing="1" w:line="240" w:lineRule="auto"/>
+        <w:spacing w:after="100" w:line="240" w:lineRule="auto"/>
+        <w:ind w:left="1434" w:hanging="357"/>
         <w:jc w:val="both"/>
         <w:rPr>
           <w:rFonts w:cstheme="minorHAnsi"/>
@@ -1590,6 +1592,46 @@
           <w:sz w:val="24"/>
           <w:szCs w:val="24"/>
         </w:rPr>
+        <w:t>dimensionality</w:t>
+      </w:r>
+      <w:r>
+        <w:rPr>
+          <w:rFonts w:eastAsia="Calibri" w:cstheme="minorHAnsi"/>
+          <w:sz w:val="24"/>
+          <w:szCs w:val="24"/>
+        </w:rPr>
+        <w:t xml:space="preserve"> reduction </w:t>
+      </w:r>
+      <w:r>
+        <w:rPr>
+          <w:rFonts w:eastAsia="Calibri" w:cstheme="minorHAnsi"/>
+          <w:sz w:val="24"/>
+          <w:szCs w:val="24"/>
+        </w:rPr>
+        <w:t>plots</w:t>
+      </w:r>
+      <w:r>
+        <w:rPr>
+          <w:rFonts w:eastAsia="Calibri" w:cstheme="minorHAnsi"/>
+          <w:sz w:val="24"/>
+          <w:szCs w:val="24"/>
+        </w:rPr>
+        <w:t xml:space="preserve"> </w:t>
+      </w:r>
+      <w:r>
+        <w:rPr>
+          <w:rFonts w:eastAsia="Calibri" w:cstheme="minorHAnsi"/>
+          <w:sz w:val="24"/>
+          <w:szCs w:val="24"/>
+        </w:rPr>
+        <w:t xml:space="preserve">such as </w:t>
+      </w:r>
+      <w:r>
+        <w:rPr>
+          <w:rFonts w:eastAsia="Calibri" w:cstheme="minorHAnsi"/>
+          <w:sz w:val="24"/>
+          <w:szCs w:val="24"/>
+        </w:rPr>
         <w:t>PCA</w:t>
       </w:r>
       <w:r>
@@ -1614,31 +1656,23 @@
           <w:sz w:val="24"/>
           <w:szCs w:val="24"/>
         </w:rPr>
-        <w:t xml:space="preserve"> and U-MAP</w:t>
-      </w:r>
-      <w:r>
-        <w:rPr>
-          <w:rFonts w:eastAsia="Calibri" w:cstheme="minorHAnsi"/>
-          <w:sz w:val="24"/>
-          <w:szCs w:val="24"/>
-        </w:rPr>
-        <w:t xml:space="preserve"> dimensionality</w:t>
-      </w:r>
-      <w:r>
-        <w:rPr>
-          <w:rFonts w:eastAsia="Calibri" w:cstheme="minorHAnsi"/>
-          <w:sz w:val="24"/>
-          <w:szCs w:val="24"/>
-        </w:rPr>
-        <w:t xml:space="preserve"> reduction </w:t>
-      </w:r>
-      <w:r>
-        <w:rPr>
-          <w:rFonts w:eastAsia="Calibri" w:cstheme="minorHAnsi"/>
-          <w:sz w:val="24"/>
-          <w:szCs w:val="24"/>
-        </w:rPr>
-        <w:t>plots</w:t>
+        <w:t xml:space="preserve"> </w:t>
+      </w:r>
+      <w:r>
+        <w:rPr>
+          <w:rFonts w:eastAsia="Calibri" w:cstheme="minorHAnsi"/>
+          <w:sz w:val="24"/>
+          <w:szCs w:val="24"/>
+        </w:rPr>
+        <w:t xml:space="preserve">or </w:t>
+      </w:r>
+      <w:r>
+        <w:rPr>
+          <w:rFonts w:eastAsia="Calibri" w:cstheme="minorHAnsi"/>
+          <w:sz w:val="24"/>
+          <w:szCs w:val="24"/>
+        </w:rPr>
+        <w:t>U-MAP</w:t>
       </w:r>
       <w:r>
         <w:rPr>
@@ -1670,6 +1704,52 @@
       </w:pPr>
       <w:r>
         <w:rPr>
+          <w:rFonts w:eastAsia="Calibri" w:cstheme="minorHAnsi"/>
+          <w:sz w:val="24"/>
+          <w:szCs w:val="24"/>
+          <w:u w:val="single"/>
+        </w:rPr>
+        <w:t>Clustering:</w:t>
+      </w:r>
+      <w:r>
+        <w:rPr>
+          <w:rFonts w:eastAsia="Calibri" w:cstheme="minorHAnsi"/>
+          <w:sz w:val="24"/>
+          <w:szCs w:val="24"/>
+        </w:rPr>
+        <w:t xml:space="preserve"> Heatm</w:t>
+      </w:r>
+      <w:r>
+        <w:rPr>
+          <w:rFonts w:eastAsia="Calibri" w:cstheme="minorHAnsi"/>
+          <w:sz w:val="24"/>
+          <w:szCs w:val="24"/>
+        </w:rPr>
+        <w:t>aps with hierarchical clustering.</w:t>
+      </w:r>
+    </w:p>
+    <w:p>
+      <w:pPr>
+        <w:numPr>
+          <w:ilvl w:val="0"/>
+          <w:numId w:val="5"/>
+        </w:numPr>
+        <w:tabs>
+          <w:tab w:val="num" w:pos="1424"/>
+          <w:tab w:val="left" w:pos="1843"/>
+        </w:tabs>
+        <w:spacing w:before="100" w:after="0" w:line="240" w:lineRule="auto"/>
+        <w:ind w:left="714" w:hanging="357"/>
+        <w:jc w:val="both"/>
+        <w:rPr>
+          <w:rFonts w:eastAsia="Calibri" w:cstheme="minorHAnsi"/>
+          <w:sz w:val="24"/>
+          <w:szCs w:val="24"/>
+          <w:u w:val="single"/>
+        </w:rPr>
+      </w:pPr>
+      <w:r>
+        <w:rPr>
           <w:rFonts w:cstheme="minorHAnsi"/>
           <w:sz w:val="24"/>
           <w:szCs w:val="24"/>
@@ -1898,7 +1978,8 @@
         <w:tabs>
           <w:tab w:val="left" w:pos="1843"/>
         </w:tabs>
-        <w:spacing w:before="100" w:after="100" w:line="240" w:lineRule="auto"/>
+        <w:spacing w:after="0" w:line="240" w:lineRule="auto"/>
+        <w:ind w:hanging="357"/>
         <w:jc w:val="both"/>
         <w:rPr>
           <w:rFonts w:cstheme="minorHAnsi"/>
@@ -2225,7 +2306,8 @@
         <w:tabs>
           <w:tab w:val="left" w:pos="1843"/>
         </w:tabs>
-        <w:spacing w:before="100" w:after="100" w:line="240" w:lineRule="auto"/>
+        <w:spacing w:after="0" w:line="240" w:lineRule="auto"/>
+        <w:ind w:hanging="357"/>
         <w:jc w:val="both"/>
         <w:rPr>
           <w:rFonts w:cstheme="minorHAnsi"/>
@@ -2296,7 +2378,8 @@
         <w:tabs>
           <w:tab w:val="left" w:pos="1843"/>
         </w:tabs>
-        <w:spacing w:before="100" w:after="100" w:line="240" w:lineRule="auto"/>
+        <w:spacing w:after="0" w:line="240" w:lineRule="auto"/>
+        <w:ind w:hanging="357"/>
         <w:jc w:val="both"/>
         <w:rPr>
           <w:rFonts w:cstheme="minorHAnsi"/>
@@ -2422,7 +2505,8 @@
         <w:tabs>
           <w:tab w:val="left" w:pos="1843"/>
         </w:tabs>
-        <w:spacing w:before="100" w:after="100" w:line="240" w:lineRule="auto"/>
+        <w:spacing w:after="0" w:line="240" w:lineRule="auto"/>
+        <w:ind w:hanging="357"/>
         <w:jc w:val="both"/>
         <w:rPr>
           <w:rFonts w:eastAsia="Calibri" w:cstheme="minorHAnsi"/>
@@ -2515,7 +2599,8 @@
         <w:tabs>
           <w:tab w:val="left" w:pos="1843"/>
         </w:tabs>
-        <w:spacing w:before="100" w:after="100" w:line="240" w:lineRule="auto"/>
+        <w:spacing w:after="0" w:line="240" w:lineRule="auto"/>
+        <w:ind w:hanging="357"/>
         <w:jc w:val="both"/>
         <w:rPr>
           <w:rFonts w:eastAsia="Calibri" w:cstheme="minorHAnsi"/>
@@ -2619,7 +2704,8 @@
         <w:tabs>
           <w:tab w:val="left" w:pos="1843"/>
         </w:tabs>
-        <w:spacing w:before="100" w:after="100" w:line="240" w:lineRule="auto"/>
+        <w:spacing w:after="0" w:line="240" w:lineRule="auto"/>
+        <w:ind w:hanging="357"/>
         <w:jc w:val="both"/>
         <w:rPr>
           <w:rFonts w:eastAsia="Calibri" w:cstheme="minorHAnsi"/>
@@ -2821,7 +2907,8 @@
         <w:tabs>
           <w:tab w:val="left" w:pos="1843"/>
         </w:tabs>
-        <w:spacing w:before="100" w:after="100" w:line="240" w:lineRule="auto"/>
+        <w:spacing w:after="0" w:line="240" w:lineRule="auto"/>
+        <w:ind w:hanging="357"/>
         <w:jc w:val="both"/>
         <w:rPr>
           <w:rFonts w:eastAsia="Calibri" w:cstheme="minorHAnsi"/>
@@ -2959,7 +3046,8 @@
         <w:tabs>
           <w:tab w:val="left" w:pos="1843"/>
         </w:tabs>
-        <w:spacing w:before="100" w:after="100" w:line="240" w:lineRule="auto"/>
+        <w:spacing w:after="0" w:line="240" w:lineRule="auto"/>
+        <w:ind w:hanging="357"/>
         <w:jc w:val="both"/>
         <w:rPr>
           <w:rFonts w:eastAsia="Calibri" w:cstheme="minorHAnsi"/>
@@ -2995,7 +3083,8 @@
         <w:tabs>
           <w:tab w:val="left" w:pos="1843"/>
         </w:tabs>
-        <w:spacing w:before="100" w:after="100" w:line="240" w:lineRule="auto"/>
+        <w:spacing w:after="100" w:line="240" w:lineRule="auto"/>
+        <w:ind w:left="1434" w:hanging="357"/>
         <w:jc w:val="both"/>
         <w:rPr>
           <w:rFonts w:eastAsia="Calibri" w:cstheme="minorHAnsi"/>
@@ -3341,39 +3430,88 @@
           <w:szCs w:val="24"/>
           <w:u w:val="single"/>
         </w:rPr>
-        <w:t>Clustering:</w:t>
-      </w:r>
-      <w:r>
-        <w:rPr>
-          <w:rFonts w:eastAsia="Calibri" w:cstheme="minorHAnsi"/>
-          <w:sz w:val="24"/>
-          <w:szCs w:val="24"/>
-        </w:rPr>
-        <w:t xml:space="preserve"> Heatm</w:t>
-      </w:r>
-      <w:r>
-        <w:rPr>
-          <w:rFonts w:eastAsia="Calibri" w:cstheme="minorHAnsi"/>
-          <w:sz w:val="24"/>
-          <w:szCs w:val="24"/>
-        </w:rPr>
-        <w:t xml:space="preserve">aps </w:t>
-      </w:r>
-      <w:r>
-        <w:rPr>
-          <w:rFonts w:eastAsia="Calibri" w:cstheme="minorHAnsi"/>
-          <w:sz w:val="24"/>
-          <w:szCs w:val="24"/>
-        </w:rPr>
-        <w:t>with hierarchical cluster</w:t>
-      </w:r>
-      <w:r>
-        <w:rPr>
-          <w:rFonts w:eastAsia="Calibri" w:cstheme="minorHAnsi"/>
-          <w:sz w:val="24"/>
-          <w:szCs w:val="24"/>
-        </w:rPr>
-        <w:t>ing.</w:t>
+        <w:t>Venn diagrams:</w:t>
+      </w:r>
+      <w:r>
+        <w:rPr>
+          <w:rFonts w:eastAsia="Calibri" w:cstheme="minorHAnsi"/>
+          <w:sz w:val="24"/>
+          <w:szCs w:val="24"/>
+        </w:rPr>
+        <w:t xml:space="preserve"> If possible (sample</w:t>
+      </w:r>
+      <w:r>
+        <w:rPr>
+          <w:rFonts w:eastAsia="Calibri" w:cstheme="minorHAnsi"/>
+          <w:sz w:val="24"/>
+          <w:szCs w:val="24"/>
+        </w:rPr>
+        <w:t xml:space="preserve"> groups</w:t>
+      </w:r>
+      <w:r>
+        <w:rPr>
+          <w:rFonts w:eastAsia="Calibri" w:cstheme="minorHAnsi"/>
+          <w:sz w:val="24"/>
+          <w:szCs w:val="24"/>
+        </w:rPr>
+        <w:t xml:space="preserve"> number larger than 1 and not greater </w:t>
+      </w:r>
+      <w:r>
+        <w:rPr>
+          <w:rFonts w:eastAsia="Calibri" w:cstheme="minorHAnsi"/>
+          <w:sz w:val="24"/>
+          <w:szCs w:val="24"/>
+        </w:rPr>
+        <w:t xml:space="preserve">than </w:t>
+      </w:r>
+      <w:r>
+        <w:rPr>
+          <w:rFonts w:eastAsia="Calibri" w:cstheme="minorHAnsi"/>
+          <w:sz w:val="24"/>
+          <w:szCs w:val="24"/>
+        </w:rPr>
+        <w:t>7</w:t>
+      </w:r>
+      <w:r>
+        <w:rPr>
+          <w:rFonts w:eastAsia="Calibri" w:cstheme="minorHAnsi"/>
+          <w:sz w:val="24"/>
+          <w:szCs w:val="24"/>
+        </w:rPr>
+        <w:t>), Venn diagrams representing the overlap between protein groups</w:t>
+      </w:r>
+      <w:r>
+        <w:rPr>
+          <w:rFonts w:eastAsia="Calibri" w:cstheme="minorHAnsi"/>
+          <w:sz w:val="24"/>
+          <w:szCs w:val="24"/>
+        </w:rPr>
+        <w:t xml:space="preserve"> or modified-peptides</w:t>
+      </w:r>
+      <w:r>
+        <w:rPr>
+          <w:rFonts w:eastAsia="Calibri" w:cstheme="minorHAnsi"/>
+          <w:sz w:val="24"/>
+          <w:szCs w:val="24"/>
+        </w:rPr>
+        <w:t xml:space="preserve"> defined as regulated (up-, down-, or both) by the filters defined in the regulation analysis (see </w:t>
+      </w:r>
+      <w:r>
+        <w:rPr>
+          <w:rFonts w:eastAsia="Calibri" w:cstheme="minorHAnsi"/>
+          <w:i/>
+          <w:sz w:val="24"/>
+          <w:szCs w:val="24"/>
+        </w:rPr>
+        <w:t>…/Reg. analysis</w:t>
+      </w:r>
+      <w:r>
+        <w:rPr>
+          <w:rFonts w:eastAsia="Calibri" w:cstheme="minorHAnsi"/>
+          <w:sz w:val="24"/>
+          <w:szCs w:val="24"/>
+        </w:rPr>
+        <w:t xml:space="preserve"> subfolder).</w:t>
       </w:r>
     </w:p>
     <w:p>
@@ -3395,78 +3533,92 @@
           <w:u w:val="single"/>
         </w:rPr>
       </w:pPr>
-      <w:r>
-        <w:rPr>
-          <w:rFonts w:eastAsia="Calibri" w:cstheme="minorHAnsi"/>
-          <w:sz w:val="24"/>
-          <w:szCs w:val="24"/>
-          <w:u w:val="single"/>
-        </w:rPr>
-        <w:t>Venn diagrams:</w:t>
-      </w:r>
-      <w:r>
-        <w:rPr>
-          <w:rFonts w:eastAsia="Calibri" w:cstheme="minorHAnsi"/>
-          <w:sz w:val="24"/>
-          <w:szCs w:val="24"/>
-        </w:rPr>
-        <w:t xml:space="preserve"> If possible (sample</w:t>
-      </w:r>
-      <w:r>
-        <w:rPr>
-          <w:rFonts w:eastAsia="Calibri" w:cstheme="minorHAnsi"/>
-          <w:sz w:val="24"/>
-          <w:szCs w:val="24"/>
-        </w:rPr>
-        <w:t xml:space="preserve"> groups</w:t>
-      </w:r>
-      <w:r>
-        <w:rPr>
-          <w:rFonts w:eastAsia="Calibri" w:cstheme="minorHAnsi"/>
-          <w:sz w:val="24"/>
-          <w:szCs w:val="24"/>
-        </w:rPr>
-        <w:t xml:space="preserve"> number larger than 1 and not greater </w:t>
-      </w:r>
-      <w:r>
-        <w:rPr>
-          <w:rFonts w:eastAsia="Calibri" w:cstheme="minorHAnsi"/>
-          <w:sz w:val="24"/>
-          <w:szCs w:val="24"/>
-        </w:rPr>
-        <w:t xml:space="preserve">than </w:t>
-      </w:r>
-      <w:r>
-        <w:rPr>
-          <w:rFonts w:eastAsia="Calibri" w:cstheme="minorHAnsi"/>
-          <w:sz w:val="24"/>
-          <w:szCs w:val="24"/>
-        </w:rPr>
-        <w:t>7</w:t>
-      </w:r>
-      <w:r>
-        <w:rPr>
-          <w:rFonts w:eastAsia="Calibri" w:cstheme="minorHAnsi"/>
-          <w:sz w:val="24"/>
-          <w:szCs w:val="24"/>
-        </w:rPr>
-        <w:t>), Venn diagrams representing the overlap between protein groups</w:t>
-      </w:r>
-      <w:r>
-        <w:rPr>
-          <w:rFonts w:eastAsia="Calibri" w:cstheme="minorHAnsi"/>
-          <w:sz w:val="24"/>
-          <w:szCs w:val="24"/>
-        </w:rPr>
-        <w:t xml:space="preserve"> or modified-peptides</w:t>
-      </w:r>
-      <w:r>
-        <w:rPr>
-          <w:rFonts w:eastAsia="Calibri" w:cstheme="minorHAnsi"/>
-          <w:sz w:val="24"/>
-          <w:szCs w:val="24"/>
-        </w:rPr>
-        <w:t xml:space="preserve"> defined as regulated (up-, down-, or both) by the filters defined in the regulation analysis (see </w:t>
+      <w:proofErr w:type="spellStart"/>
+      <w:r>
+        <w:rPr>
+          <w:rFonts w:eastAsia="Calibri" w:cstheme="minorHAnsi"/>
+          <w:sz w:val="24"/>
+          <w:szCs w:val="24"/>
+          <w:u w:val="single"/>
+        </w:rPr>
+        <w:t>STRINGdb</w:t>
+      </w:r>
+      <w:proofErr w:type="spellEnd"/>
+      <w:r>
+        <w:rPr>
+          <w:rFonts w:eastAsia="Calibri" w:cstheme="minorHAnsi"/>
+          <w:sz w:val="24"/>
+          <w:szCs w:val="24"/>
+          <w:u w:val="single"/>
+        </w:rPr>
+        <w:t>:</w:t>
+      </w:r>
+      <w:r>
+        <w:rPr>
+          <w:rFonts w:eastAsia="Calibri" w:cstheme="minorHAnsi"/>
+          <w:sz w:val="24"/>
+          <w:szCs w:val="24"/>
+        </w:rPr>
+        <w:t xml:space="preserve"> </w:t>
+      </w:r>
+      <w:proofErr w:type="spellStart"/>
+      <w:r>
+        <w:rPr>
+          <w:rFonts w:eastAsia="Calibri" w:cstheme="minorHAnsi"/>
+          <w:sz w:val="24"/>
+          <w:szCs w:val="24"/>
+        </w:rPr>
+        <w:t>STRINGdb</w:t>
+      </w:r>
+      <w:proofErr w:type="spellEnd"/>
+      <w:r>
+        <w:rPr>
+          <w:rFonts w:eastAsia="Calibri" w:cstheme="minorHAnsi"/>
+          <w:sz w:val="24"/>
+          <w:szCs w:val="24"/>
+        </w:rPr>
+        <w:t xml:space="preserve"> </w:t>
+      </w:r>
+      <w:r>
+        <w:rPr>
+          <w:rStyle w:val="EndnoteReference"/>
+          <w:rFonts w:eastAsia="Calibri" w:cstheme="minorHAnsi"/>
+          <w:sz w:val="24"/>
+          <w:szCs w:val="24"/>
+        </w:rPr>
+        <w:endnoteReference w:id="10"/>
+      </w:r>
+      <w:r>
+        <w:rPr>
+          <w:rFonts w:eastAsia="Calibri" w:cstheme="minorHAnsi"/>
+          <w:sz w:val="24"/>
+          <w:szCs w:val="24"/>
+        </w:rPr>
+        <w:t xml:space="preserve"> </w:t>
+      </w:r>
+      <w:r>
+        <w:rPr>
+          <w:rFonts w:eastAsia="Calibri" w:cstheme="minorHAnsi"/>
+          <w:sz w:val="24"/>
+          <w:szCs w:val="24"/>
+        </w:rPr>
+        <w:t>interaction network</w:t>
+      </w:r>
+      <w:r>
+        <w:rPr>
+          <w:rFonts w:eastAsia="Calibri" w:cstheme="minorHAnsi"/>
+          <w:sz w:val="24"/>
+          <w:szCs w:val="24"/>
+        </w:rPr>
+        <w:t>s</w:t>
+      </w:r>
+      <w:r>
+        <w:rPr>
+          <w:rFonts w:eastAsia="Calibri" w:cstheme="minorHAnsi"/>
+          <w:sz w:val="24"/>
+          <w:szCs w:val="24"/>
+        </w:rPr>
+        <w:t xml:space="preserve"> based on the filters defined in the regulation analysis (see </w:t>
       </w:r>
       <w:r>
         <w:rPr>
@@ -3513,130 +3665,6 @@
           <w:szCs w:val="24"/>
           <w:u w:val="single"/>
         </w:rPr>
-        <w:t>STRINGdb</w:t>
-      </w:r>
-      <w:proofErr w:type="spellEnd"/>
-      <w:r>
-        <w:rPr>
-          <w:rFonts w:eastAsia="Calibri" w:cstheme="minorHAnsi"/>
-          <w:sz w:val="24"/>
-          <w:szCs w:val="24"/>
-          <w:u w:val="single"/>
-        </w:rPr>
-        <w:t>:</w:t>
-      </w:r>
-      <w:r>
-        <w:rPr>
-          <w:rFonts w:eastAsia="Calibri" w:cstheme="minorHAnsi"/>
-          <w:sz w:val="24"/>
-          <w:szCs w:val="24"/>
-        </w:rPr>
-        <w:t xml:space="preserve"> </w:t>
-      </w:r>
-      <w:proofErr w:type="spellStart"/>
-      <w:r>
-        <w:rPr>
-          <w:rFonts w:eastAsia="Calibri" w:cstheme="minorHAnsi"/>
-          <w:sz w:val="24"/>
-          <w:szCs w:val="24"/>
-        </w:rPr>
-        <w:t>STRINGdb</w:t>
-      </w:r>
-      <w:proofErr w:type="spellEnd"/>
-      <w:r>
-        <w:rPr>
-          <w:rFonts w:eastAsia="Calibri" w:cstheme="minorHAnsi"/>
-          <w:sz w:val="24"/>
-          <w:szCs w:val="24"/>
-        </w:rPr>
-        <w:t xml:space="preserve"> </w:t>
-      </w:r>
-      <w:r>
-        <w:rPr>
-          <w:rStyle w:val="EndnoteReference"/>
-          <w:rFonts w:eastAsia="Calibri" w:cstheme="minorHAnsi"/>
-          <w:sz w:val="24"/>
-          <w:szCs w:val="24"/>
-        </w:rPr>
-        <w:endnoteReference w:id="10"/>
-      </w:r>
-      <w:r>
-        <w:rPr>
-          <w:rFonts w:eastAsia="Calibri" w:cstheme="minorHAnsi"/>
-          <w:sz w:val="24"/>
-          <w:szCs w:val="24"/>
-        </w:rPr>
-        <w:t xml:space="preserve"> </w:t>
-      </w:r>
-      <w:r>
-        <w:rPr>
-          <w:rFonts w:eastAsia="Calibri" w:cstheme="minorHAnsi"/>
-          <w:sz w:val="24"/>
-          <w:szCs w:val="24"/>
-        </w:rPr>
-        <w:t>interaction network</w:t>
-      </w:r>
-      <w:r>
-        <w:rPr>
-          <w:rFonts w:eastAsia="Calibri" w:cstheme="minorHAnsi"/>
-          <w:sz w:val="24"/>
-          <w:szCs w:val="24"/>
-        </w:rPr>
-        <w:t>s</w:t>
-      </w:r>
-      <w:r>
-        <w:rPr>
-          <w:rFonts w:eastAsia="Calibri" w:cstheme="minorHAnsi"/>
-          <w:sz w:val="24"/>
-          <w:szCs w:val="24"/>
-        </w:rPr>
-        <w:t xml:space="preserve"> based on the filters defined in the regulation analysis (see </w:t>
-      </w:r>
-      <w:r>
-        <w:rPr>
-          <w:rFonts w:eastAsia="Calibri" w:cstheme="minorHAnsi"/>
-          <w:i/>
-          <w:sz w:val="24"/>
-          <w:szCs w:val="24"/>
-        </w:rPr>
-        <w:t>…/Reg. analysis</w:t>
-      </w:r>
-      <w:r>
-        <w:rPr>
-          <w:rFonts w:eastAsia="Calibri" w:cstheme="minorHAnsi"/>
-          <w:sz w:val="24"/>
-          <w:szCs w:val="24"/>
-        </w:rPr>
-        <w:t xml:space="preserve"> subfolder).</w:t>
-      </w:r>
-    </w:p>
-    <w:p>
-      <w:pPr>
-        <w:numPr>
-          <w:ilvl w:val="0"/>
-          <w:numId w:val="5"/>
-        </w:numPr>
-        <w:tabs>
-          <w:tab w:val="num" w:pos="1424"/>
-          <w:tab w:val="left" w:pos="1843"/>
-        </w:tabs>
-        <w:spacing w:before="100" w:after="100" w:line="240" w:lineRule="auto"/>
-        <w:jc w:val="both"/>
-        <w:rPr>
-          <w:rFonts w:eastAsia="Calibri" w:cstheme="minorHAnsi"/>
-          <w:sz w:val="24"/>
-          <w:szCs w:val="24"/>
-          <w:u w:val="single"/>
-        </w:rPr>
-      </w:pPr>
-      <w:proofErr w:type="spellStart"/>
-      <w:r>
-        <w:rPr>
-          <w:rFonts w:eastAsia="Calibri" w:cstheme="minorHAnsi"/>
-          <w:sz w:val="24"/>
-          <w:szCs w:val="24"/>
-          <w:u w:val="single"/>
-        </w:rPr>
         <w:t>pRoloc</w:t>
       </w:r>
       <w:proofErr w:type="spellEnd"/>
@@ -3747,6 +3775,63 @@
           <w:szCs w:val="24"/>
         </w:rPr>
       </w:pPr>
+    </w:p>
+    <w:p>
+      <w:pPr>
+        <w:spacing w:after="0" w:line="240" w:lineRule="auto"/>
+        <w:jc w:val="both"/>
+        <w:rPr>
+          <w:rFonts w:eastAsia="Times New Roman" w:cstheme="minorHAnsi"/>
+          <w:sz w:val="24"/>
+          <w:szCs w:val="24"/>
+        </w:rPr>
+      </w:pPr>
+    </w:p>
+    <w:p>
+      <w:pPr>
+        <w:spacing w:after="0" w:line="240" w:lineRule="auto"/>
+        <w:jc w:val="both"/>
+        <w:rPr>
+          <w:rFonts w:eastAsia="Times New Roman" w:cstheme="minorHAnsi"/>
+          <w:sz w:val="24"/>
+          <w:szCs w:val="24"/>
+        </w:rPr>
+      </w:pPr>
+    </w:p>
+    <w:p>
+      <w:pPr>
+        <w:spacing w:after="0" w:line="240" w:lineRule="auto"/>
+        <w:jc w:val="both"/>
+        <w:rPr>
+          <w:rFonts w:eastAsia="Times New Roman" w:cstheme="minorHAnsi"/>
+          <w:sz w:val="24"/>
+          <w:szCs w:val="24"/>
+        </w:rPr>
+      </w:pPr>
+    </w:p>
+    <w:p>
+      <w:pPr>
+        <w:spacing w:after="0" w:line="240" w:lineRule="auto"/>
+        <w:jc w:val="both"/>
+        <w:rPr>
+          <w:rFonts w:eastAsia="Times New Roman" w:cstheme="minorHAnsi"/>
+          <w:sz w:val="24"/>
+          <w:szCs w:val="24"/>
+        </w:rPr>
+      </w:pPr>
+    </w:p>
+    <w:p>
+      <w:pPr>
+        <w:spacing w:after="0" w:line="240" w:lineRule="auto"/>
+        <w:jc w:val="both"/>
+        <w:rPr>
+          <w:rFonts w:eastAsia="Times New Roman" w:cstheme="minorHAnsi"/>
+          <w:sz w:val="24"/>
+          <w:szCs w:val="24"/>
+        </w:rPr>
+      </w:pPr>
+      <w:bookmarkStart w:id="0" w:name="_GoBack"/>
+      <w:bookmarkEnd w:id="0"/>
     </w:p>
     <w:sectPr>
       <w:endnotePr>
@@ -6062,7 +6147,7 @@
 </file>
 
 <file path=customXml/itemProps1.xml><?xml version="1.0" encoding="utf-8"?>
-<ds:datastoreItem xmlns:ds="http://schemas.openxmlformats.org/officeDocument/2006/customXml" ds:itemID="{76859518-183D-4C3D-A274-029AB377EC15}">
+<ds:datastoreItem xmlns:ds="http://schemas.openxmlformats.org/officeDocument/2006/customXml" ds:itemID="{6344436D-A09E-46F6-A01F-0A7797FE0140}">
   <ds:schemaRefs>
     <ds:schemaRef ds:uri="http://schemas.openxmlformats.org/officeDocument/2006/bibliography"/>
   </ds:schemaRefs>

--- a/inst/extdata/Guide to the Results (replicates).docx
+++ b/inst/extdata/Guide to the Results (replicates).docx
@@ -250,16 +250,7 @@
           <w:szCs w:val="24"/>
           <w:lang w:val="en-GB"/>
         </w:rPr>
-        <w:t>S</w:t>
-      </w:r>
-      <w:r>
-        <w:rPr>
-          <w:rFonts w:cstheme="minorHAnsi"/>
-          <w:sz w:val="24"/>
-          <w:szCs w:val="24"/>
-          <w:lang w:val="en-GB"/>
-        </w:rPr>
-        <w:t xml:space="preserve">ee </w:t>
+        <w:t xml:space="preserve">See </w:t>
       </w:r>
       <w:hyperlink r:id="rId8" w:history="1">
         <w:r>
@@ -280,16 +271,7 @@
           <w:szCs w:val="24"/>
           <w:lang w:val="en-GB"/>
         </w:rPr>
-        <w:t xml:space="preserve"> for the most common </w:t>
-      </w:r>
-      <w:r>
-        <w:rPr>
-          <w:rFonts w:cstheme="minorHAnsi"/>
-          <w:sz w:val="24"/>
-          <w:szCs w:val="24"/>
-          <w:lang w:val="en-GB"/>
-        </w:rPr>
-        <w:t>repositories for proteomics data.</w:t>
+        <w:t xml:space="preserve"> for the most common repositories for proteomics data.</w:t>
       </w:r>
     </w:p>
     <w:p>
@@ -1049,25 +1031,7 @@
           <w:szCs w:val="24"/>
           <w:lang w:val="en-GB"/>
         </w:rPr>
-        <w:t xml:space="preserve"> behavio</w:t>
-      </w:r>
-      <w:r>
-        <w:rPr>
-          <w:rFonts w:cstheme="minorHAnsi"/>
-          <w:sz w:val="24"/>
-          <w:szCs w:val="24"/>
-          <w:lang w:val="en-GB"/>
-        </w:rPr>
-        <w:t>u</w:t>
-      </w:r>
-      <w:r>
-        <w:rPr>
-          <w:rFonts w:cstheme="minorHAnsi"/>
-          <w:sz w:val="24"/>
-          <w:szCs w:val="24"/>
-          <w:lang w:val="en-GB"/>
-        </w:rPr>
-        <w:t>r of normalizations, etc…</w:t>
+        <w:t xml:space="preserve"> behaviour of normalizations, etc…</w:t>
       </w:r>
     </w:p>
     <w:p>
@@ -1454,7 +1418,19 @@
           <w:u w:val="single"/>
           <w:lang w:val="en-GB"/>
         </w:rPr>
-        <w:t>Sorting plots</w:t>
+        <w:t>Ranked abundance</w:t>
+      </w:r>
+      <w:bookmarkStart w:id="0" w:name="_GoBack"/>
+      <w:bookmarkEnd w:id="0"/>
+      <w:r>
+        <w:rPr>
+          <w:rFonts w:cstheme="minorHAnsi"/>
+          <w:sz w:val="24"/>
+          <w:szCs w:val="24"/>
+          <w:u w:val="single"/>
+          <w:lang w:val="en-GB"/>
+        </w:rPr>
+        <w:t xml:space="preserve"> plots</w:t>
       </w:r>
       <w:r>
         <w:rPr>
@@ -1833,16 +1809,7 @@
           <w:szCs w:val="24"/>
           <w:lang w:val="en-GB"/>
         </w:rPr>
-        <w:t>Volcano plots (x = log2 fold change, y = unmodified -log10 P-value) are drawn</w:t>
-      </w:r>
-      <w:r>
-        <w:rPr>
-          <w:rFonts w:cstheme="minorHAnsi"/>
-          <w:sz w:val="24"/>
-          <w:szCs w:val="24"/>
-          <w:lang w:val="en-GB"/>
-        </w:rPr>
-        <w:t xml:space="preserve"> for several</w:t>
+        <w:t>Volcano plots (x = log2 fold change, y = unmodified -log10 P-value) are drawn for several</w:t>
       </w:r>
       <w:r>
         <w:rPr>
@@ -1942,23 +1909,7 @@
           <w:sz w:val="24"/>
           <w:szCs w:val="24"/>
         </w:rPr>
-        <w:t xml:space="preserve">either a fixed value (e.g. +/- 1 log2) or a </w:t>
-      </w:r>
-      <w:r>
-        <w:rPr>
-          <w:rFonts w:eastAsia="Calibri" w:cstheme="minorHAnsi"/>
-          <w:sz w:val="24"/>
-          <w:szCs w:val="24"/>
-        </w:rPr>
-        <w:t xml:space="preserve">fixed </w:t>
-      </w:r>
-      <w:r>
-        <w:rPr>
-          <w:rFonts w:eastAsia="Calibri" w:cstheme="minorHAnsi"/>
-          <w:sz w:val="24"/>
-          <w:szCs w:val="24"/>
-        </w:rPr>
-        <w:t>percentage of inter-sample group fold changes (e.g. 5%)</w:t>
+        <w:t>either a fixed value (e.g. +/- 1 log2) or a fixed percentage of inter-sample group fold changes (e.g. 5%)</w:t>
       </w:r>
       <w:r>
         <w:rPr>
@@ -2191,16 +2142,7 @@
           <w:szCs w:val="24"/>
           <w:lang w:val="en-GB"/>
         </w:rPr>
-        <w:t xml:space="preserve"> </w:t>
-      </w:r>
-      <w:r>
-        <w:rPr>
-          <w:rFonts w:cstheme="minorHAnsi"/>
-          <w:sz w:val="24"/>
-          <w:szCs w:val="24"/>
-          <w:lang w:val="en-GB"/>
-        </w:rPr>
-        <w:t>from package</w:t>
+        <w:t xml:space="preserve"> from package</w:t>
       </w:r>
       <w:r>
         <w:rPr>
@@ -2863,15 +2805,7 @@
           <w:sz w:val="24"/>
           <w:szCs w:val="24"/>
         </w:rPr>
-        <w:t xml:space="preserve"> </w:t>
-      </w:r>
-      <w:r>
-        <w:rPr>
-          <w:rFonts w:eastAsia="Calibri" w:cstheme="minorHAnsi"/>
-          <w:sz w:val="24"/>
-          <w:szCs w:val="24"/>
-        </w:rPr>
-        <w:t>add</w:t>
+        <w:t xml:space="preserve"> add</w:t>
       </w:r>
       <w:r>
         <w:rPr>
@@ -2994,15 +2928,7 @@
           <w:sz w:val="24"/>
           <w:szCs w:val="24"/>
         </w:rPr>
-        <w:t>,</w:t>
-      </w:r>
-      <w:r>
-        <w:rPr>
-          <w:rFonts w:eastAsia="Calibri" w:cstheme="minorHAnsi"/>
-          <w:sz w:val="24"/>
-          <w:szCs w:val="24"/>
-        </w:rPr>
-        <w:t xml:space="preserve"> </w:t>
+        <w:t xml:space="preserve">, </w:t>
       </w:r>
       <w:r>
         <w:rPr>
@@ -3377,15 +3303,7 @@
           <w:sz w:val="24"/>
           <w:szCs w:val="24"/>
         </w:rPr>
-        <w:t>nly applica</w:t>
-      </w:r>
-      <w:r>
-        <w:rPr>
-          <w:rFonts w:eastAsia="Calibri" w:cstheme="minorHAnsi"/>
-          <w:sz w:val="24"/>
-          <w:szCs w:val="24"/>
-        </w:rPr>
-        <w:t xml:space="preserve">ble if the </w:t>
+        <w:t xml:space="preserve">nly applicable if the </w:t>
       </w:r>
       <w:r>
         <w:rPr>
@@ -3454,15 +3372,7 @@
           <w:sz w:val="24"/>
           <w:szCs w:val="24"/>
         </w:rPr>
-        <w:t xml:space="preserve"> number larger than 1 and not greater </w:t>
-      </w:r>
-      <w:r>
-        <w:rPr>
-          <w:rFonts w:eastAsia="Calibri" w:cstheme="minorHAnsi"/>
-          <w:sz w:val="24"/>
-          <w:szCs w:val="24"/>
-        </w:rPr>
-        <w:t xml:space="preserve">than </w:t>
+        <w:t xml:space="preserve"> number larger than 1 and not greater than </w:t>
       </w:r>
       <w:r>
         <w:rPr>
@@ -3830,8 +3740,6 @@
           <w:szCs w:val="24"/>
         </w:rPr>
       </w:pPr>
-      <w:bookmarkStart w:id="0" w:name="_GoBack"/>
-      <w:bookmarkEnd w:id="0"/>
     </w:p>
     <w:sectPr>
       <w:endnotePr>
@@ -3882,7 +3790,7 @@
       <w:r>
         <w:t xml:space="preserve"> Full references: </w:t>
       </w:r>
-      <w:hyperlink r:id="rId1" w:history="1">
+      <w:hyperlink r:id="rId1" w:anchor="key-publications" w:history="1">
         <w:r>
           <w:rPr>
             <w:rStyle w:val="Hyperlink"/>
@@ -3909,10 +3817,7 @@
         <w:endnoteRef/>
       </w:r>
       <w:r>
-        <w:t xml:space="preserve"> </w:t>
-      </w:r>
-      <w:r>
-        <w:t xml:space="preserve">Full references: </w:t>
+        <w:t xml:space="preserve"> Full references: </w:t>
       </w:r>
       <w:hyperlink r:id="rId2" w:history="1">
         <w:r>
@@ -3941,10 +3846,7 @@
         <w:endnoteRef/>
       </w:r>
       <w:r>
-        <w:t xml:space="preserve"> </w:t>
-      </w:r>
-      <w:r>
-        <w:t xml:space="preserve">Full references: </w:t>
+        <w:t xml:space="preserve"> Full references: </w:t>
       </w:r>
       <w:hyperlink r:id="rId3" w:history="1">
         <w:r>
@@ -4069,10 +3971,7 @@
         <w:endnoteRef/>
       </w:r>
       <w:r>
-        <w:t xml:space="preserve"> </w:t>
-      </w:r>
-      <w:r>
-        <w:t xml:space="preserve">Zhu Y (2024). </w:t>
+        <w:t xml:space="preserve"> Zhu Y (2024). </w:t>
       </w:r>
       <w:proofErr w:type="spellStart"/>
       <w:r>
@@ -4145,10 +4044,7 @@
         <w:endnoteRef/>
       </w:r>
       <w:r>
-        <w:t xml:space="preserve"> </w:t>
-      </w:r>
-      <w:r>
-        <w:t xml:space="preserve">Alexa A, </w:t>
+        <w:t xml:space="preserve"> Alexa A, </w:t>
       </w:r>
       <w:proofErr w:type="spellStart"/>
       <w:r>
@@ -6147,7 +6043,7 @@
 </file>
 
 <file path=customXml/itemProps1.xml><?xml version="1.0" encoding="utf-8"?>
-<ds:datastoreItem xmlns:ds="http://schemas.openxmlformats.org/officeDocument/2006/customXml" ds:itemID="{6344436D-A09E-46F6-A01F-0A7797FE0140}">
+<ds:datastoreItem xmlns:ds="http://schemas.openxmlformats.org/officeDocument/2006/customXml" ds:itemID="{E5E36FCB-D81F-4DBF-BE48-AC7943E5A2B1}">
   <ds:schemaRefs>
     <ds:schemaRef ds:uri="http://schemas.openxmlformats.org/officeDocument/2006/bibliography"/>
   </ds:schemaRefs>
